--- a/Semester 6/LFA/Lab2 LFA Ciobanu Artiom I1902.docx
+++ b/Semester 6/LFA/Lab2 LFA Ciobanu Artiom I1902.docx
@@ -113,6 +113,7 @@
         </w:rPr>
         <w:t>“</w:t>
       </w:r>
+      <w:proofErr w:type="spellStart"/>
       <w:r>
         <w:rPr>
           <w:sz w:val="36"/>
@@ -120,6 +121,7 @@
         </w:rPr>
         <w:t>Limbaje</w:t>
       </w:r>
+      <w:proofErr w:type="spellEnd"/>
       <w:r>
         <w:rPr>
           <w:sz w:val="36"/>
@@ -128,6 +130,7 @@
         </w:rPr>
         <w:t xml:space="preserve"> </w:t>
       </w:r>
+      <w:proofErr w:type="spellStart"/>
       <w:r>
         <w:rPr>
           <w:sz w:val="36"/>
@@ -135,6 +138,7 @@
         </w:rPr>
         <w:t>formale</w:t>
       </w:r>
+      <w:proofErr w:type="spellEnd"/>
       <w:r>
         <w:rPr>
           <w:sz w:val="36"/>
@@ -143,6 +147,7 @@
         </w:rPr>
         <w:t xml:space="preserve"> </w:t>
       </w:r>
+      <w:proofErr w:type="spellStart"/>
       <w:r>
         <w:rPr>
           <w:sz w:val="36"/>
@@ -150,6 +155,7 @@
         </w:rPr>
         <w:t>si</w:t>
       </w:r>
+      <w:proofErr w:type="spellEnd"/>
       <w:r>
         <w:rPr>
           <w:sz w:val="36"/>
@@ -193,6 +199,7 @@
         <w:rPr>
           <w:sz w:val="36"/>
           <w:szCs w:val="36"/>
+          <w:lang w:val="ru-MD"/>
         </w:rPr>
       </w:pPr>
       <w:r>
@@ -207,6 +214,7 @@
         <w:rPr>
           <w:sz w:val="48"/>
           <w:szCs w:val="48"/>
+          <w:lang w:val="ru-MD"/>
         </w:rPr>
         <w:t>2</w:t>
       </w:r>
@@ -238,6 +246,7 @@
         <w:rPr>
           <w:sz w:val="36"/>
           <w:szCs w:val="36"/>
+          <w:lang w:val="ru-MD"/>
         </w:rPr>
         <w:t>2</w:t>
       </w:r>
@@ -384,21 +393,15 @@
       <w:pPr>
         <w:spacing w:before="240" w:after="240"/>
         <w:jc w:val="center"/>
-        <w:rPr>
-          <w:lang w:val="ru-MD"/>
-        </w:rPr>
-      </w:pPr>
-      <w:r>
-        <w:rPr>
-          <w:lang w:val="ru-RU"/>
-        </w:rPr>
-        <w:t>Кишинев 202</w:t>
-      </w:r>
-      <w:r>
-        <w:rPr>
-          <w:lang w:val="ru-MD"/>
-        </w:rPr>
-        <w:t>1</w:t>
+      </w:pPr>
+      <w:r>
+        <w:rPr>
+          <w:lang w:val="ru-RU"/>
+        </w:rPr>
+        <w:t>Кишинев</w:t>
+      </w:r>
+      <w:r>
+        <w:t xml:space="preserve"> 2021</w:t>
       </w:r>
     </w:p>
     <w:p>
@@ -409,13 +412,9 @@
           <w:rFonts w:ascii="Calibri" w:eastAsia="Calibri" w:hAnsi="Calibri" w:cs="Calibri"/>
           <w:sz w:val="24"/>
           <w:szCs w:val="24"/>
-          <w:lang w:val="ru-RU"/>
-        </w:rPr>
-      </w:pPr>
-      <w:r>
-        <w:rPr>
-          <w:lang w:val="ru-MD"/>
-        </w:rPr>
+        </w:rPr>
+      </w:pPr>
+      <w:r>
         <w:br w:type="page"/>
       </w:r>
     </w:p>
@@ -436,15 +435,7 @@
           <w:szCs w:val="24"/>
         </w:rPr>
         <w:lastRenderedPageBreak/>
-        <w:t>G = ({S, A, B, C), {a, b, c}, P, S)</w:t>
-      </w:r>
-      <w:r>
-        <w:rPr>
-          <w:rFonts w:ascii="Calibri" w:eastAsia="Calibri" w:hAnsi="Calibri" w:cs="Calibri"/>
-          <w:sz w:val="24"/>
-          <w:szCs w:val="24"/>
-        </w:rPr>
-        <w:t xml:space="preserve">, </w:t>
+        <w:t xml:space="preserve">G = ({S, A, B, C), {a, b, c}, P, S), </w:t>
       </w:r>
       <w:r>
         <w:rPr>
@@ -494,8 +485,18 @@
           <w:sz w:val="24"/>
           <w:szCs w:val="24"/>
         </w:rPr>
-        <w:t>S -&gt; aA</w:t>
-      </w:r>
+        <w:t xml:space="preserve">S -&gt; </w:t>
+      </w:r>
+      <w:proofErr w:type="spellStart"/>
+      <w:r>
+        <w:rPr>
+          <w:rFonts w:ascii="Calibri" w:eastAsia="Calibri" w:hAnsi="Calibri" w:cs="Calibri"/>
+          <w:sz w:val="24"/>
+          <w:szCs w:val="24"/>
+        </w:rPr>
+        <w:t>aA</w:t>
+      </w:r>
+      <w:proofErr w:type="spellEnd"/>
     </w:p>
     <w:p>
       <w:pPr>
@@ -519,8 +520,18 @@
           <w:sz w:val="24"/>
           <w:szCs w:val="24"/>
         </w:rPr>
-        <w:t>S -&gt; bB</w:t>
-      </w:r>
+        <w:t xml:space="preserve">S -&gt; </w:t>
+      </w:r>
+      <w:proofErr w:type="spellStart"/>
+      <w:r>
+        <w:rPr>
+          <w:rFonts w:ascii="Calibri" w:eastAsia="Calibri" w:hAnsi="Calibri" w:cs="Calibri"/>
+          <w:sz w:val="24"/>
+          <w:szCs w:val="24"/>
+        </w:rPr>
+        <w:t>bB</w:t>
+      </w:r>
+      <w:proofErr w:type="spellEnd"/>
     </w:p>
     <w:p>
       <w:pPr>
@@ -544,8 +555,18 @@
           <w:sz w:val="24"/>
           <w:szCs w:val="24"/>
         </w:rPr>
-        <w:t>S -&gt; aC</w:t>
-      </w:r>
+        <w:t xml:space="preserve">S -&gt; </w:t>
+      </w:r>
+      <w:proofErr w:type="spellStart"/>
+      <w:r>
+        <w:rPr>
+          <w:rFonts w:ascii="Calibri" w:eastAsia="Calibri" w:hAnsi="Calibri" w:cs="Calibri"/>
+          <w:sz w:val="24"/>
+          <w:szCs w:val="24"/>
+        </w:rPr>
+        <w:t>aC</w:t>
+      </w:r>
+      <w:proofErr w:type="spellEnd"/>
     </w:p>
     <w:p>
       <w:pPr>
@@ -569,8 +590,18 @@
           <w:sz w:val="24"/>
           <w:szCs w:val="24"/>
         </w:rPr>
-        <w:t>A -&gt; bA</w:t>
-      </w:r>
+        <w:t xml:space="preserve">A -&gt; </w:t>
+      </w:r>
+      <w:proofErr w:type="spellStart"/>
+      <w:r>
+        <w:rPr>
+          <w:rFonts w:ascii="Calibri" w:eastAsia="Calibri" w:hAnsi="Calibri" w:cs="Calibri"/>
+          <w:sz w:val="24"/>
+          <w:szCs w:val="24"/>
+        </w:rPr>
+        <w:t>bA</w:t>
+      </w:r>
+      <w:proofErr w:type="spellEnd"/>
     </w:p>
     <w:p>
       <w:pPr>
@@ -594,8 +625,18 @@
           <w:sz w:val="24"/>
           <w:szCs w:val="24"/>
         </w:rPr>
-        <w:t>A -&gt; bB</w:t>
-      </w:r>
+        <w:t xml:space="preserve">A -&gt; </w:t>
+      </w:r>
+      <w:proofErr w:type="spellStart"/>
+      <w:r>
+        <w:rPr>
+          <w:rFonts w:ascii="Calibri" w:eastAsia="Calibri" w:hAnsi="Calibri" w:cs="Calibri"/>
+          <w:sz w:val="24"/>
+          <w:szCs w:val="24"/>
+        </w:rPr>
+        <w:t>bB</w:t>
+      </w:r>
+      <w:proofErr w:type="spellEnd"/>
     </w:p>
     <w:p>
       <w:pPr>
@@ -644,8 +685,18 @@
           <w:sz w:val="24"/>
           <w:szCs w:val="24"/>
         </w:rPr>
-        <w:t>B -&gt; cC</w:t>
-      </w:r>
+        <w:t xml:space="preserve">B -&gt; </w:t>
+      </w:r>
+      <w:proofErr w:type="spellStart"/>
+      <w:r>
+        <w:rPr>
+          <w:rFonts w:ascii="Calibri" w:eastAsia="Calibri" w:hAnsi="Calibri" w:cs="Calibri"/>
+          <w:sz w:val="24"/>
+          <w:szCs w:val="24"/>
+        </w:rPr>
+        <w:t>cC</w:t>
+      </w:r>
+      <w:proofErr w:type="spellEnd"/>
     </w:p>
     <w:p>
       <w:pPr>
@@ -694,8 +745,18 @@
           <w:sz w:val="24"/>
           <w:szCs w:val="24"/>
         </w:rPr>
-        <w:t>C -&gt; bC</w:t>
-      </w:r>
+        <w:t xml:space="preserve">C -&gt; </w:t>
+      </w:r>
+      <w:proofErr w:type="spellStart"/>
+      <w:r>
+        <w:rPr>
+          <w:rFonts w:ascii="Calibri" w:eastAsia="Calibri" w:hAnsi="Calibri" w:cs="Calibri"/>
+          <w:sz w:val="24"/>
+          <w:szCs w:val="24"/>
+        </w:rPr>
+        <w:t>bC</w:t>
+      </w:r>
+      <w:proofErr w:type="spellEnd"/>
     </w:p>
     <w:p>
       <w:pPr>
@@ -792,6 +853,7 @@
         </w:rPr>
         <w:t xml:space="preserve"> -&gt; </w:t>
       </w:r>
+      <w:proofErr w:type="spellStart"/>
       <w:r>
         <w:rPr>
           <w:rFonts w:ascii="Calibri" w:eastAsia="Calibri" w:hAnsi="Calibri" w:cs="Calibri"/>
@@ -806,8 +868,18 @@
           <w:sz w:val="24"/>
           <w:szCs w:val="24"/>
         </w:rPr>
-        <w:t xml:space="preserve">B -&gt; </w:t>
-      </w:r>
+        <w:t>B</w:t>
+      </w:r>
+      <w:proofErr w:type="spellEnd"/>
+      <w:r>
+        <w:rPr>
+          <w:rFonts w:ascii="Calibri" w:eastAsia="Calibri" w:hAnsi="Calibri" w:cs="Calibri"/>
+          <w:sz w:val="24"/>
+          <w:szCs w:val="24"/>
+        </w:rPr>
+        <w:t xml:space="preserve"> -&gt; </w:t>
+      </w:r>
+      <w:proofErr w:type="spellStart"/>
       <w:r>
         <w:rPr>
           <w:rFonts w:ascii="Calibri" w:eastAsia="Calibri" w:hAnsi="Calibri" w:cs="Calibri"/>
@@ -822,8 +894,18 @@
           <w:sz w:val="24"/>
           <w:szCs w:val="24"/>
         </w:rPr>
-        <w:t xml:space="preserve">cC -&gt; </w:t>
-      </w:r>
+        <w:t>cC</w:t>
+      </w:r>
+      <w:proofErr w:type="spellEnd"/>
+      <w:r>
+        <w:rPr>
+          <w:rFonts w:ascii="Calibri" w:eastAsia="Calibri" w:hAnsi="Calibri" w:cs="Calibri"/>
+          <w:sz w:val="24"/>
+          <w:szCs w:val="24"/>
+        </w:rPr>
+        <w:t xml:space="preserve"> -&gt; </w:t>
+      </w:r>
+      <w:proofErr w:type="spellStart"/>
       <w:r>
         <w:rPr>
           <w:rFonts w:ascii="Calibri" w:eastAsia="Calibri" w:hAnsi="Calibri" w:cs="Calibri"/>
@@ -840,6 +922,7 @@
         </w:rPr>
         <w:t>ca</w:t>
       </w:r>
+      <w:proofErr w:type="spellEnd"/>
     </w:p>
     <w:p>
       <w:pPr>
@@ -862,7 +945,61 @@
           <w:sz w:val="24"/>
           <w:szCs w:val="24"/>
         </w:rPr>
-        <w:t>S -&gt; aA -&gt; abB -&gt; abbC -&gt; abba</w:t>
+        <w:t xml:space="preserve">S -&gt; </w:t>
+      </w:r>
+      <w:proofErr w:type="spellStart"/>
+      <w:r>
+        <w:rPr>
+          <w:rFonts w:ascii="Calibri" w:eastAsia="Calibri" w:hAnsi="Calibri" w:cs="Calibri"/>
+          <w:sz w:val="24"/>
+          <w:szCs w:val="24"/>
+        </w:rPr>
+        <w:t>aA</w:t>
+      </w:r>
+      <w:proofErr w:type="spellEnd"/>
+      <w:r>
+        <w:rPr>
+          <w:rFonts w:ascii="Calibri" w:eastAsia="Calibri" w:hAnsi="Calibri" w:cs="Calibri"/>
+          <w:sz w:val="24"/>
+          <w:szCs w:val="24"/>
+        </w:rPr>
+        <w:t xml:space="preserve"> -&gt; </w:t>
+      </w:r>
+      <w:proofErr w:type="spellStart"/>
+      <w:r>
+        <w:rPr>
+          <w:rFonts w:ascii="Calibri" w:eastAsia="Calibri" w:hAnsi="Calibri" w:cs="Calibri"/>
+          <w:sz w:val="24"/>
+          <w:szCs w:val="24"/>
+        </w:rPr>
+        <w:t>abB</w:t>
+      </w:r>
+      <w:proofErr w:type="spellEnd"/>
+      <w:r>
+        <w:rPr>
+          <w:rFonts w:ascii="Calibri" w:eastAsia="Calibri" w:hAnsi="Calibri" w:cs="Calibri"/>
+          <w:sz w:val="24"/>
+          <w:szCs w:val="24"/>
+        </w:rPr>
+        <w:t xml:space="preserve"> -&gt; </w:t>
+      </w:r>
+      <w:proofErr w:type="spellStart"/>
+      <w:r>
+        <w:rPr>
+          <w:rFonts w:ascii="Calibri" w:eastAsia="Calibri" w:hAnsi="Calibri" w:cs="Calibri"/>
+          <w:sz w:val="24"/>
+          <w:szCs w:val="24"/>
+        </w:rPr>
+        <w:t>abbC</w:t>
+      </w:r>
+      <w:proofErr w:type="spellEnd"/>
+      <w:r>
+        <w:rPr>
+          <w:rFonts w:ascii="Calibri" w:eastAsia="Calibri" w:hAnsi="Calibri" w:cs="Calibri"/>
+          <w:sz w:val="24"/>
+          <w:szCs w:val="24"/>
+        </w:rPr>
+        <w:t xml:space="preserve"> -&gt; abba</w:t>
       </w:r>
     </w:p>
     <w:p>
@@ -886,7 +1023,25 @@
           <w:sz w:val="24"/>
           <w:szCs w:val="24"/>
         </w:rPr>
-        <w:t>S -&gt; aC -&gt; aa</w:t>
+        <w:t xml:space="preserve">S -&gt; </w:t>
+      </w:r>
+      <w:proofErr w:type="spellStart"/>
+      <w:r>
+        <w:rPr>
+          <w:rFonts w:ascii="Calibri" w:eastAsia="Calibri" w:hAnsi="Calibri" w:cs="Calibri"/>
+          <w:sz w:val="24"/>
+          <w:szCs w:val="24"/>
+        </w:rPr>
+        <w:t>aC</w:t>
+      </w:r>
+      <w:proofErr w:type="spellEnd"/>
+      <w:r>
+        <w:rPr>
+          <w:rFonts w:ascii="Calibri" w:eastAsia="Calibri" w:hAnsi="Calibri" w:cs="Calibri"/>
+          <w:sz w:val="24"/>
+          <w:szCs w:val="24"/>
+        </w:rPr>
+        <w:t xml:space="preserve"> -&gt; aa</w:t>
       </w:r>
     </w:p>
     <w:p>
@@ -952,6 +1107,7 @@
       <w:r>
         <w:rPr>
           <w:rFonts w:ascii="Calibri" w:eastAsia="Calibri" w:hAnsi="Calibri" w:cs="Calibri"/>
+          <w:noProof/>
           <w:sz w:val="24"/>
           <w:szCs w:val="24"/>
           <w:lang w:val="ru-RU"/>
@@ -1021,6 +1177,7 @@
       <w:r>
         <w:rPr>
           <w:rFonts w:ascii="Calibri" w:eastAsia="Calibri" w:hAnsi="Calibri" w:cs="Calibri"/>
+          <w:noProof/>
           <w:sz w:val="24"/>
           <w:szCs w:val="24"/>
           <w:lang w:val="ru-RU"/>
@@ -1091,6 +1248,7 @@
       <w:r>
         <w:rPr>
           <w:rFonts w:ascii="Calibri" w:eastAsia="Calibri" w:hAnsi="Calibri" w:cs="Calibri"/>
+          <w:noProof/>
           <w:sz w:val="24"/>
           <w:szCs w:val="24"/>
           <w:lang w:val="ru-RU"/>
@@ -1352,8 +1510,18 @@
                 <w:sz w:val="24"/>
                 <w:szCs w:val="24"/>
               </w:rPr>
-              <w:t>S -&gt; aA</w:t>
-            </w:r>
+              <w:t xml:space="preserve">S -&gt; </w:t>
+            </w:r>
+            <w:proofErr w:type="spellStart"/>
+            <w:r>
+              <w:rPr>
+                <w:rFonts w:ascii="Calibri" w:eastAsia="Calibri" w:hAnsi="Calibri" w:cs="Calibri"/>
+                <w:sz w:val="24"/>
+                <w:szCs w:val="24"/>
+              </w:rPr>
+              <w:t>aA</w:t>
+            </w:r>
+            <w:proofErr w:type="spellEnd"/>
           </w:p>
           <w:p>
             <w:pPr>
@@ -1377,8 +1545,18 @@
                 <w:sz w:val="24"/>
                 <w:szCs w:val="24"/>
               </w:rPr>
-              <w:t>S -&gt; bB</w:t>
-            </w:r>
+              <w:t xml:space="preserve">S -&gt; </w:t>
+            </w:r>
+            <w:proofErr w:type="spellStart"/>
+            <w:r>
+              <w:rPr>
+                <w:rFonts w:ascii="Calibri" w:eastAsia="Calibri" w:hAnsi="Calibri" w:cs="Calibri"/>
+                <w:sz w:val="24"/>
+                <w:szCs w:val="24"/>
+              </w:rPr>
+              <w:t>bB</w:t>
+            </w:r>
+            <w:proofErr w:type="spellEnd"/>
           </w:p>
           <w:p>
             <w:pPr>
@@ -1402,8 +1580,18 @@
                 <w:sz w:val="24"/>
                 <w:szCs w:val="24"/>
               </w:rPr>
-              <w:t>S -&gt; aC</w:t>
-            </w:r>
+              <w:t xml:space="preserve">S -&gt; </w:t>
+            </w:r>
+            <w:proofErr w:type="spellStart"/>
+            <w:r>
+              <w:rPr>
+                <w:rFonts w:ascii="Calibri" w:eastAsia="Calibri" w:hAnsi="Calibri" w:cs="Calibri"/>
+                <w:sz w:val="24"/>
+                <w:szCs w:val="24"/>
+              </w:rPr>
+              <w:t>aC</w:t>
+            </w:r>
+            <w:proofErr w:type="spellEnd"/>
           </w:p>
           <w:p>
             <w:pPr>
@@ -1427,8 +1615,18 @@
                 <w:sz w:val="24"/>
                 <w:szCs w:val="24"/>
               </w:rPr>
-              <w:t>A -&gt; bA</w:t>
-            </w:r>
+              <w:t xml:space="preserve">A -&gt; </w:t>
+            </w:r>
+            <w:proofErr w:type="spellStart"/>
+            <w:r>
+              <w:rPr>
+                <w:rFonts w:ascii="Calibri" w:eastAsia="Calibri" w:hAnsi="Calibri" w:cs="Calibri"/>
+                <w:sz w:val="24"/>
+                <w:szCs w:val="24"/>
+              </w:rPr>
+              <w:t>bA</w:t>
+            </w:r>
+            <w:proofErr w:type="spellEnd"/>
           </w:p>
           <w:p>
             <w:pPr>
@@ -1452,8 +1650,18 @@
                 <w:sz w:val="24"/>
                 <w:szCs w:val="24"/>
               </w:rPr>
-              <w:t>A -&gt; bB</w:t>
-            </w:r>
+              <w:t xml:space="preserve">A -&gt; </w:t>
+            </w:r>
+            <w:proofErr w:type="spellStart"/>
+            <w:r>
+              <w:rPr>
+                <w:rFonts w:ascii="Calibri" w:eastAsia="Calibri" w:hAnsi="Calibri" w:cs="Calibri"/>
+                <w:sz w:val="24"/>
+                <w:szCs w:val="24"/>
+              </w:rPr>
+              <w:t>bB</w:t>
+            </w:r>
+            <w:proofErr w:type="spellEnd"/>
           </w:p>
           <w:p>
             <w:pPr>
@@ -1502,8 +1710,18 @@
                 <w:sz w:val="24"/>
                 <w:szCs w:val="24"/>
               </w:rPr>
-              <w:t>B -&gt; cC</w:t>
-            </w:r>
+              <w:t xml:space="preserve">B -&gt; </w:t>
+            </w:r>
+            <w:proofErr w:type="spellStart"/>
+            <w:r>
+              <w:rPr>
+                <w:rFonts w:ascii="Calibri" w:eastAsia="Calibri" w:hAnsi="Calibri" w:cs="Calibri"/>
+                <w:sz w:val="24"/>
+                <w:szCs w:val="24"/>
+              </w:rPr>
+              <w:t>cC</w:t>
+            </w:r>
+            <w:proofErr w:type="spellEnd"/>
           </w:p>
           <w:p>
             <w:pPr>
@@ -1552,8 +1770,18 @@
                 <w:sz w:val="24"/>
                 <w:szCs w:val="24"/>
               </w:rPr>
-              <w:t>C -&gt; bC</w:t>
-            </w:r>
+              <w:t xml:space="preserve">C -&gt; </w:t>
+            </w:r>
+            <w:proofErr w:type="spellStart"/>
+            <w:r>
+              <w:rPr>
+                <w:rFonts w:ascii="Calibri" w:eastAsia="Calibri" w:hAnsi="Calibri" w:cs="Calibri"/>
+                <w:sz w:val="24"/>
+                <w:szCs w:val="24"/>
+              </w:rPr>
+              <w:t>bC</w:t>
+            </w:r>
+            <w:proofErr w:type="spellEnd"/>
           </w:p>
           <w:p>
             <w:pPr>
@@ -1625,6 +1853,7 @@
               </w:rPr>
               <w:t>=(</w:t>
             </w:r>
+            <w:proofErr w:type="gramStart"/>
             <w:r>
               <w:rPr>
                 <w:rFonts w:ascii="Calibri" w:eastAsia="Calibri" w:hAnsi="Calibri" w:cs="Calibri"/>
@@ -1645,6 +1874,7 @@
             <w:r>
               <w:t>Σ</w:t>
             </w:r>
+            <w:proofErr w:type="gramEnd"/>
             <w:r>
               <w:rPr>
                 <w:lang w:val="ru-RU"/>
@@ -1721,13 +1951,7 @@
               <w:rPr>
                 <w:lang w:val="ru-RU"/>
               </w:rPr>
-              <w:t>}</w:t>
-            </w:r>
-            <w:r>
-              <w:rPr>
-                <w:lang w:val="ru-RU"/>
-              </w:rPr>
-              <w:t xml:space="preserve"> </w:t>
+              <w:t xml:space="preserve">} </w:t>
             </w:r>
             <w:r>
               <w:rPr>
@@ -1763,10 +1987,15 @@
               <w:jc w:val="both"/>
             </w:pPr>
             <w:r>
-              <w:t>Σ={a, b, c}</w:t>
-            </w:r>
-            <w:r>
-              <w:t>,</w:t>
+              <w:t>Σ</w:t>
+            </w:r>
+            <w:proofErr w:type="gramStart"/>
+            <w:r>
+              <w:t>={</w:t>
+            </w:r>
+            <w:proofErr w:type="gramEnd"/>
+            <w:r>
+              <w:t>a, b, c},</w:t>
             </w:r>
           </w:p>
           <w:p>
@@ -1776,8 +2005,13 @@
               <w:ind w:left="0"/>
               <w:jc w:val="both"/>
             </w:pPr>
-            <w:r>
-              <w:t>δ(S, a)={A},</w:t>
+            <w:proofErr w:type="gramStart"/>
+            <w:r>
+              <w:t>δ(</w:t>
+            </w:r>
+            <w:proofErr w:type="gramEnd"/>
+            <w:r>
+              <w:t>S, a)={A},</w:t>
             </w:r>
           </w:p>
           <w:p>
@@ -1787,8 +2021,13 @@
               <w:ind w:left="0"/>
               <w:jc w:val="both"/>
             </w:pPr>
-            <w:r>
-              <w:t xml:space="preserve">δ(S, </w:t>
+            <w:proofErr w:type="gramStart"/>
+            <w:r>
+              <w:t>δ(</w:t>
+            </w:r>
+            <w:proofErr w:type="gramEnd"/>
+            <w:r>
+              <w:t xml:space="preserve">S, </w:t>
             </w:r>
             <w:r>
               <w:t>b</w:t>
@@ -1810,8 +2049,13 @@
               <w:ind w:left="0"/>
               <w:jc w:val="both"/>
             </w:pPr>
-            <w:r>
-              <w:t>δ(S, a)={</w:t>
+            <w:proofErr w:type="gramStart"/>
+            <w:r>
+              <w:t>δ(</w:t>
+            </w:r>
+            <w:proofErr w:type="gramEnd"/>
+            <w:r>
+              <w:t>S, a)={</w:t>
             </w:r>
             <w:r>
               <w:t>C</w:t>
@@ -1827,9 +2071,11 @@
               <w:ind w:left="0"/>
               <w:jc w:val="both"/>
             </w:pPr>
+            <w:proofErr w:type="gramStart"/>
             <w:r>
               <w:t>δ(</w:t>
             </w:r>
+            <w:proofErr w:type="gramEnd"/>
             <w:r>
               <w:t>A</w:t>
             </w:r>
@@ -1850,9 +2096,11 @@
               <w:ind w:left="0"/>
               <w:jc w:val="both"/>
             </w:pPr>
+            <w:proofErr w:type="gramStart"/>
             <w:r>
               <w:t>δ(</w:t>
             </w:r>
+            <w:proofErr w:type="gramEnd"/>
             <w:r>
               <w:t>A</w:t>
             </w:r>
@@ -1879,20 +2127,13 @@
               <w:ind w:left="0"/>
               <w:jc w:val="both"/>
             </w:pPr>
-            <w:r>
-              <w:t xml:space="preserve">δ(A, </w:t>
-            </w:r>
-            <w:r>
-              <w:t>c</w:t>
-            </w:r>
-            <w:r>
-              <w:t>)={</w:t>
-            </w:r>
-            <w:r>
-              <w:t>F</w:t>
-            </w:r>
-            <w:r>
-              <w:t>},</w:t>
+            <w:proofErr w:type="gramStart"/>
+            <w:r>
+              <w:t>δ(</w:t>
+            </w:r>
+            <w:proofErr w:type="gramEnd"/>
+            <w:r>
+              <w:t>A, c)={F},</w:t>
             </w:r>
           </w:p>
           <w:p>
@@ -1902,26 +2143,13 @@
               <w:ind w:left="0"/>
               <w:jc w:val="both"/>
             </w:pPr>
+            <w:proofErr w:type="gramStart"/>
             <w:r>
               <w:t>δ(</w:t>
             </w:r>
-            <w:r>
-              <w:t>B</w:t>
-            </w:r>
-            <w:r>
-              <w:t xml:space="preserve">, </w:t>
-            </w:r>
-            <w:r>
-              <w:t>c</w:t>
-            </w:r>
-            <w:r>
-              <w:t>)={</w:t>
-            </w:r>
-            <w:r>
-              <w:t>C</w:t>
-            </w:r>
-            <w:r>
-              <w:t>},</w:t>
+            <w:proofErr w:type="gramEnd"/>
+            <w:r>
+              <w:t>B, c)={C},</w:t>
             </w:r>
           </w:p>
           <w:p>
@@ -1931,26 +2159,13 @@
               <w:ind w:left="0"/>
               <w:jc w:val="both"/>
             </w:pPr>
+            <w:proofErr w:type="gramStart"/>
             <w:r>
               <w:t>δ(</w:t>
             </w:r>
-            <w:r>
-              <w:t>B</w:t>
-            </w:r>
-            <w:r>
-              <w:t xml:space="preserve">, </w:t>
-            </w:r>
-            <w:r>
-              <w:t>b</w:t>
-            </w:r>
-            <w:r>
-              <w:t>)={</w:t>
-            </w:r>
-            <w:r>
-              <w:t>F</w:t>
-            </w:r>
-            <w:r>
-              <w:t>},</w:t>
+            <w:proofErr w:type="gramEnd"/>
+            <w:r>
+              <w:t>B, b)={F},</w:t>
             </w:r>
           </w:p>
           <w:p>
@@ -1960,20 +2175,13 @@
               <w:ind w:left="0"/>
               <w:jc w:val="both"/>
             </w:pPr>
+            <w:proofErr w:type="gramStart"/>
             <w:r>
               <w:t>δ(</w:t>
             </w:r>
-            <w:r>
-              <w:t>C</w:t>
-            </w:r>
-            <w:r>
-              <w:t>, b)={</w:t>
-            </w:r>
-            <w:r>
-              <w:t>C</w:t>
-            </w:r>
-            <w:r>
-              <w:t>},</w:t>
+            <w:proofErr w:type="gramEnd"/>
+            <w:r>
+              <w:t>C, b)={C},</w:t>
             </w:r>
           </w:p>
           <w:p>
@@ -1983,26 +2191,13 @@
               <w:ind w:left="0"/>
               <w:jc w:val="both"/>
             </w:pPr>
+            <w:proofErr w:type="gramStart"/>
             <w:r>
               <w:t>δ(</w:t>
             </w:r>
-            <w:r>
-              <w:t>C</w:t>
-            </w:r>
-            <w:r>
-              <w:t xml:space="preserve">, </w:t>
-            </w:r>
-            <w:r>
-              <w:t>a)</w:t>
-            </w:r>
-            <w:r>
-              <w:t>={</w:t>
-            </w:r>
-            <w:r>
-              <w:t>F</w:t>
-            </w:r>
-            <w:r>
-              <w:t>},</w:t>
+            <w:proofErr w:type="gramEnd"/>
+            <w:r>
+              <w:t>C, a)={F},</w:t>
             </w:r>
           </w:p>
         </w:tc>
@@ -2057,6 +2252,7 @@
       <w:r>
         <w:rPr>
           <w:rFonts w:ascii="Calibri" w:eastAsia="Calibri" w:hAnsi="Calibri" w:cs="Calibri"/>
+          <w:noProof/>
           <w:sz w:val="24"/>
           <w:szCs w:val="24"/>
           <w:lang w:val="ru-RU"/>
@@ -2171,8 +2367,54 @@
           <w:sz w:val="24"/>
           <w:szCs w:val="24"/>
         </w:rPr>
-        <w:t>S -&gt; bB -&gt; bcC -&gt; bca</w:t>
-      </w:r>
+        <w:t xml:space="preserve">S -&gt; </w:t>
+      </w:r>
+      <w:proofErr w:type="spellStart"/>
+      <w:r>
+        <w:rPr>
+          <w:rFonts w:ascii="Calibri" w:eastAsia="Calibri" w:hAnsi="Calibri" w:cs="Calibri"/>
+          <w:sz w:val="24"/>
+          <w:szCs w:val="24"/>
+        </w:rPr>
+        <w:t>bB</w:t>
+      </w:r>
+      <w:proofErr w:type="spellEnd"/>
+      <w:r>
+        <w:rPr>
+          <w:rFonts w:ascii="Calibri" w:eastAsia="Calibri" w:hAnsi="Calibri" w:cs="Calibri"/>
+          <w:sz w:val="24"/>
+          <w:szCs w:val="24"/>
+        </w:rPr>
+        <w:t xml:space="preserve"> -&gt; </w:t>
+      </w:r>
+      <w:proofErr w:type="spellStart"/>
+      <w:r>
+        <w:rPr>
+          <w:rFonts w:ascii="Calibri" w:eastAsia="Calibri" w:hAnsi="Calibri" w:cs="Calibri"/>
+          <w:sz w:val="24"/>
+          <w:szCs w:val="24"/>
+        </w:rPr>
+        <w:t>bcC</w:t>
+      </w:r>
+      <w:proofErr w:type="spellEnd"/>
+      <w:r>
+        <w:rPr>
+          <w:rFonts w:ascii="Calibri" w:eastAsia="Calibri" w:hAnsi="Calibri" w:cs="Calibri"/>
+          <w:sz w:val="24"/>
+          <w:szCs w:val="24"/>
+        </w:rPr>
+        <w:t xml:space="preserve"> -&gt; </w:t>
+      </w:r>
+      <w:proofErr w:type="spellStart"/>
+      <w:r>
+        <w:rPr>
+          <w:rFonts w:ascii="Calibri" w:eastAsia="Calibri" w:hAnsi="Calibri" w:cs="Calibri"/>
+          <w:sz w:val="24"/>
+          <w:szCs w:val="24"/>
+        </w:rPr>
+        <w:t>bca</w:t>
+      </w:r>
+      <w:proofErr w:type="spellEnd"/>
     </w:p>
     <w:p>
       <w:pPr>
@@ -2189,6 +2431,7 @@
       <w:r>
         <w:t xml:space="preserve">(S, </w:t>
       </w:r>
+      <w:proofErr w:type="spellStart"/>
       <w:r>
         <w:rPr>
           <w:rFonts w:ascii="Calibri" w:eastAsia="Calibri" w:hAnsi="Calibri" w:cs="Calibri"/>
@@ -2197,6 +2440,7 @@
         </w:rPr>
         <w:t>bca</w:t>
       </w:r>
+      <w:proofErr w:type="spellEnd"/>
       <w:r>
         <w:t xml:space="preserve">) </w:t>
       </w:r>
@@ -2207,19 +2451,7 @@
         <w:t>⊢</w:t>
       </w:r>
       <w:r>
-        <w:t xml:space="preserve"> (</w:t>
-      </w:r>
-      <w:r>
-        <w:t>B</w:t>
-      </w:r>
-      <w:r>
-        <w:t xml:space="preserve">, </w:t>
-      </w:r>
-      <w:r>
-        <w:t>ca</w:t>
-      </w:r>
-      <w:r>
-        <w:t xml:space="preserve">) </w:t>
+        <w:t xml:space="preserve"> (B, ca) </w:t>
       </w:r>
       <w:r>
         <w:rPr>
@@ -2228,19 +2460,7 @@
         <w:t>⊢</w:t>
       </w:r>
       <w:r>
-        <w:t xml:space="preserve"> (</w:t>
-      </w:r>
-      <w:r>
-        <w:t>C</w:t>
-      </w:r>
-      <w:r>
-        <w:t xml:space="preserve">, </w:t>
-      </w:r>
-      <w:r>
-        <w:t>a</w:t>
-      </w:r>
-      <w:r>
-        <w:t xml:space="preserve">) </w:t>
+        <w:t xml:space="preserve"> (C, a) </w:t>
       </w:r>
       <w:r>
         <w:rPr>
@@ -2291,7 +2511,61 @@
           <w:sz w:val="24"/>
           <w:szCs w:val="24"/>
         </w:rPr>
-        <w:t>S -&gt; aA -&gt; abB -&gt; abbC -&gt; abba</w:t>
+        <w:t xml:space="preserve">S -&gt; </w:t>
+      </w:r>
+      <w:proofErr w:type="spellStart"/>
+      <w:r>
+        <w:rPr>
+          <w:rFonts w:ascii="Calibri" w:eastAsia="Calibri" w:hAnsi="Calibri" w:cs="Calibri"/>
+          <w:sz w:val="24"/>
+          <w:szCs w:val="24"/>
+        </w:rPr>
+        <w:t>aA</w:t>
+      </w:r>
+      <w:proofErr w:type="spellEnd"/>
+      <w:r>
+        <w:rPr>
+          <w:rFonts w:ascii="Calibri" w:eastAsia="Calibri" w:hAnsi="Calibri" w:cs="Calibri"/>
+          <w:sz w:val="24"/>
+          <w:szCs w:val="24"/>
+        </w:rPr>
+        <w:t xml:space="preserve"> -&gt; </w:t>
+      </w:r>
+      <w:proofErr w:type="spellStart"/>
+      <w:r>
+        <w:rPr>
+          <w:rFonts w:ascii="Calibri" w:eastAsia="Calibri" w:hAnsi="Calibri" w:cs="Calibri"/>
+          <w:sz w:val="24"/>
+          <w:szCs w:val="24"/>
+        </w:rPr>
+        <w:t>abB</w:t>
+      </w:r>
+      <w:proofErr w:type="spellEnd"/>
+      <w:r>
+        <w:rPr>
+          <w:rFonts w:ascii="Calibri" w:eastAsia="Calibri" w:hAnsi="Calibri" w:cs="Calibri"/>
+          <w:sz w:val="24"/>
+          <w:szCs w:val="24"/>
+        </w:rPr>
+        <w:t xml:space="preserve"> -&gt; </w:t>
+      </w:r>
+      <w:proofErr w:type="spellStart"/>
+      <w:r>
+        <w:rPr>
+          <w:rFonts w:ascii="Calibri" w:eastAsia="Calibri" w:hAnsi="Calibri" w:cs="Calibri"/>
+          <w:sz w:val="24"/>
+          <w:szCs w:val="24"/>
+        </w:rPr>
+        <w:t>abbC</w:t>
+      </w:r>
+      <w:proofErr w:type="spellEnd"/>
+      <w:r>
+        <w:rPr>
+          <w:rFonts w:ascii="Calibri" w:eastAsia="Calibri" w:hAnsi="Calibri" w:cs="Calibri"/>
+          <w:sz w:val="24"/>
+          <w:szCs w:val="24"/>
+        </w:rPr>
+        <w:t xml:space="preserve"> -&gt; abba</w:t>
       </w:r>
     </w:p>
     <w:p>
@@ -2335,9 +2609,11 @@
       <w:r>
         <w:t xml:space="preserve">, </w:t>
       </w:r>
+      <w:proofErr w:type="spellStart"/>
       <w:r>
         <w:t>bba</w:t>
       </w:r>
+      <w:proofErr w:type="spellEnd"/>
       <w:r>
         <w:t xml:space="preserve">) </w:t>
       </w:r>
@@ -2372,13 +2648,7 @@
         <w:t>⊢</w:t>
       </w:r>
       <w:r>
-        <w:t xml:space="preserve"> (</w:t>
-      </w:r>
-      <w:r>
-        <w:t>C</w:t>
-      </w:r>
-      <w:r>
-        <w:t>, a)</w:t>
+        <w:t xml:space="preserve"> (C, a)</w:t>
       </w:r>
       <w:r>
         <w:t xml:space="preserve"> </w:t>
@@ -2432,7 +2702,25 @@
           <w:sz w:val="24"/>
           <w:szCs w:val="24"/>
         </w:rPr>
-        <w:t>S -&gt; aC -&gt; aa</w:t>
+        <w:t xml:space="preserve">S -&gt; </w:t>
+      </w:r>
+      <w:proofErr w:type="spellStart"/>
+      <w:r>
+        <w:rPr>
+          <w:rFonts w:ascii="Calibri" w:eastAsia="Calibri" w:hAnsi="Calibri" w:cs="Calibri"/>
+          <w:sz w:val="24"/>
+          <w:szCs w:val="24"/>
+        </w:rPr>
+        <w:t>aC</w:t>
+      </w:r>
+      <w:proofErr w:type="spellEnd"/>
+      <w:r>
+        <w:rPr>
+          <w:rFonts w:ascii="Calibri" w:eastAsia="Calibri" w:hAnsi="Calibri" w:cs="Calibri"/>
+          <w:sz w:val="24"/>
+          <w:szCs w:val="24"/>
+        </w:rPr>
+        <w:t xml:space="preserve"> -&gt; aa</w:t>
       </w:r>
     </w:p>
     <w:p>
@@ -2553,7 +2841,6 @@
           <w:rFonts w:ascii="Calibri" w:eastAsia="Calibri" w:hAnsi="Calibri" w:cs="Calibri"/>
           <w:sz w:val="24"/>
           <w:szCs w:val="24"/>
-          <w:lang w:val="ru-RU"/>
         </w:rPr>
       </w:pPr>
       <w:r>
@@ -2564,6 +2851,7 @@
         </w:rPr>
         <w:t>(</w:t>
       </w:r>
+      <w:proofErr w:type="spellStart"/>
       <w:r>
         <w:rPr>
           <w:rFonts w:ascii="Calibri" w:eastAsia="Calibri" w:hAnsi="Calibri" w:cs="Calibri"/>
@@ -2572,6 +2860,7 @@
         </w:rPr>
         <w:t>bca</w:t>
       </w:r>
+      <w:proofErr w:type="spellEnd"/>
       <w:r>
         <w:rPr>
           <w:rFonts w:ascii="Calibri" w:eastAsia="Calibri" w:hAnsi="Calibri" w:cs="Calibri"/>
@@ -2586,7 +2875,25 @@
           <w:sz w:val="24"/>
           <w:szCs w:val="24"/>
         </w:rPr>
-        <w:t xml:space="preserve"> |(bcb)</w:t>
+        <w:t xml:space="preserve"> |(</w:t>
+      </w:r>
+      <w:proofErr w:type="spellStart"/>
+      <w:r>
+        <w:rPr>
+          <w:rFonts w:ascii="Calibri" w:eastAsia="Calibri" w:hAnsi="Calibri" w:cs="Calibri"/>
+          <w:sz w:val="24"/>
+          <w:szCs w:val="24"/>
+        </w:rPr>
+        <w:t>bcb</w:t>
+      </w:r>
+      <w:proofErr w:type="spellEnd"/>
+      <w:r>
+        <w:rPr>
+          <w:rFonts w:ascii="Calibri" w:eastAsia="Calibri" w:hAnsi="Calibri" w:cs="Calibri"/>
+          <w:sz w:val="24"/>
+          <w:szCs w:val="24"/>
+        </w:rPr>
+        <w:t>)</w:t>
       </w:r>
       <w:r>
         <w:rPr>
@@ -2644,6 +2951,28 @@
         </w:rPr>
         <w:t>c) | (aa)</w:t>
       </w:r>
+    </w:p>
+    <w:p>
+      <w:pPr>
+        <w:spacing w:after="0" w:line="360" w:lineRule="auto"/>
+        <w:jc w:val="both"/>
+        <w:rPr>
+          <w:rFonts w:ascii="Calibri" w:eastAsia="Calibri" w:hAnsi="Calibri" w:cs="Calibri"/>
+          <w:sz w:val="24"/>
+          <w:szCs w:val="24"/>
+        </w:rPr>
+      </w:pPr>
+    </w:p>
+    <w:p>
+      <w:pPr>
+        <w:spacing w:after="0" w:line="360" w:lineRule="auto"/>
+        <w:jc w:val="both"/>
+        <w:rPr>
+          <w:rFonts w:ascii="Calibri" w:eastAsia="Calibri" w:hAnsi="Calibri" w:cs="Calibri"/>
+          <w:sz w:val="24"/>
+          <w:szCs w:val="24"/>
+        </w:rPr>
+      </w:pPr>
     </w:p>
     <w:sectPr>
       <w:pgSz w:w="12240" w:h="15840"/>
